--- a/Mid-Term/Solutions.docx
+++ b/Mid-Term/Solutions.docx
@@ -271,22 +271,7 @@
     </w:p>
     <w:p>
       <w:r>
-        <w:t>2. I would go with (c) option as t</w:t>
-      </w:r>
-      <w:r>
-        <w:t xml:space="preserve">he target </w:t>
-      </w:r>
-      <w:r>
-        <w:t xml:space="preserve">function “f” is unknown and it </w:t>
-      </w:r>
-      <w:r>
-        <w:t xml:space="preserve">can be very complex that </w:t>
-      </w:r>
-      <w:r>
-        <w:t>could be impossible to</w:t>
-      </w:r>
-      <w:r>
-        <w:t xml:space="preserve"> learn at all.</w:t>
+        <w:t>2. I would go with (c) option as the target function “f” is unknown and it can be very complex that could be impossible to learn at all.</w:t>
       </w:r>
       <w:r>
         <w:t xml:space="preserve"> </w:t>
@@ -341,15 +326,7 @@
         <w:t>function “f”</w:t>
       </w:r>
       <w:r>
-        <w:t xml:space="preserve"> is high according to </w:t>
-      </w:r>
-      <w:proofErr w:type="spellStart"/>
-      <w:r>
-        <w:t>Hoeffding</w:t>
-      </w:r>
-      <w:proofErr w:type="spellEnd"/>
-      <w:r>
-        <w:t xml:space="preserve"> inequality, and the error on </w:t>
+        <w:t xml:space="preserve"> is high according to Hoeffding inequality, and the error on </w:t>
       </w:r>
       <w:r>
         <w:t>hypothesis “g”</w:t>
@@ -362,6 +339,9 @@
       <w:r>
         <w:t>3.</w:t>
       </w:r>
+      <w:r>
+        <w:t xml:space="preserve"> Please refer to question_3.py file for the code</w:t>
+      </w:r>
     </w:p>
     <w:p>
       <w:r>
@@ -374,9 +354,61 @@
         <w:t xml:space="preserve">The break point can be concluded as not N as the </w:t>
       </w:r>
       <w:r>
-        <w:t xml:space="preserve">N points are shattered by the hypothesis H. Nothing conclusive can be said about the VC dimension of H. The only inference about </w:t>
-      </w:r>
-      <w:proofErr w:type="spellStart"/>
+        <w:t>N points are shattered by the hypothesis H. Nothing conclusive can be said about the VC dimension of H. The only inference about d</w:t>
+      </w:r>
+      <w:r>
+        <w:rPr>
+          <w:vertAlign w:val="subscript"/>
+        </w:rPr>
+        <w:t>vc</w:t>
+      </w:r>
+      <w:r>
+        <w:t xml:space="preserve"> is d</w:t>
+      </w:r>
+      <w:r>
+        <w:rPr>
+          <w:vertAlign w:val="subscript"/>
+        </w:rPr>
+        <w:t>vc</w:t>
+      </w:r>
+      <w:r>
+        <w:t xml:space="preserve"> &gt; N</w:t>
+      </w:r>
+    </w:p>
+    <w:p>
+      <w:r>
+        <w:t xml:space="preserve">b) </w:t>
+      </w:r>
+      <w:r>
+        <w:t>Considering</w:t>
+      </w:r>
+      <w:r>
+        <w:t xml:space="preserve"> H can shatter any set of N </w:t>
+      </w:r>
+      <w:r>
+        <w:t>points;</w:t>
+      </w:r>
+      <w:r>
+        <w:t xml:space="preserve"> N is surely not the break point of </w:t>
+      </w:r>
+      <w:r>
+        <w:t>H,</w:t>
+      </w:r>
+      <w:r>
+        <w:t xml:space="preserve"> and it is an overkill</w:t>
+      </w:r>
+      <w:r>
+        <w:t>. Again, nothing conclusive can be said about the VC dimension</w:t>
+      </w:r>
+      <w:r>
+        <w:t xml:space="preserve"> and t</w:t>
+      </w:r>
+      <w:r>
+        <w:t xml:space="preserve">he inference </w:t>
+      </w:r>
+      <w:r>
+        <w:t xml:space="preserve">remains the same, that is </w:t>
+      </w:r>
       <w:r>
         <w:t>d</w:t>
       </w:r>
@@ -386,154 +418,80 @@
         </w:rPr>
         <w:t>vc</w:t>
       </w:r>
-      <w:proofErr w:type="spellEnd"/>
-      <w:r>
-        <w:t xml:space="preserve"> is </w:t>
-      </w:r>
-      <w:proofErr w:type="spellStart"/>
+      <w:r>
+        <w:t xml:space="preserve"> is d</w:t>
+      </w:r>
+      <w:r>
+        <w:rPr>
+          <w:vertAlign w:val="subscript"/>
+        </w:rPr>
+        <w:t>vc</w:t>
+      </w:r>
+      <w:r>
+        <w:t xml:space="preserve"> &gt; N</w:t>
+      </w:r>
+    </w:p>
+    <w:p>
+      <w:r>
+        <w:t xml:space="preserve">c) </w:t>
+      </w:r>
+      <w:r>
+        <w:t>Since only single set of N points cannot be shattered, we cannot say anything about the break point and VC dimension. It can be the case that there exists a different set of N points that H can shatter. This condition is insufficient to draw any conclusion on the break point. Thus, N may or may not be a break point</w:t>
+      </w:r>
+    </w:p>
+    <w:p>
+      <w:r>
+        <w:t>d)</w:t>
+      </w:r>
+      <w:r>
+        <w:t xml:space="preserve"> </w:t>
+      </w:r>
+      <w:r>
+        <w:t>As</w:t>
+      </w:r>
+      <w:r>
+        <w:t xml:space="preserve"> H cannot shatter any set of N points, </w:t>
+      </w:r>
+      <w:r>
+        <w:t xml:space="preserve">it can be </w:t>
+      </w:r>
+      <w:r>
+        <w:t>conclude</w:t>
+      </w:r>
       <w:r>
         <w:t>d</w:t>
       </w:r>
       <w:r>
+        <w:t xml:space="preserve"> that N is the break point for H. </w:t>
+      </w:r>
+      <w:r>
+        <w:t xml:space="preserve">It </w:t>
+      </w:r>
+      <w:r>
+        <w:t xml:space="preserve">can </w:t>
+      </w:r>
+      <w:r>
+        <w:t xml:space="preserve">be </w:t>
+      </w:r>
+      <w:r>
+        <w:t>infer</w:t>
+      </w:r>
+      <w:r>
+        <w:t>red</w:t>
+      </w:r>
+      <w:r>
+        <w:t xml:space="preserve"> for VC dimension that d</w:t>
+      </w:r>
+      <w:r>
         <w:rPr>
           <w:vertAlign w:val="subscript"/>
         </w:rPr>
         <w:t>vc</w:t>
       </w:r>
-      <w:proofErr w:type="spellEnd"/>
-      <w:r>
-        <w:t xml:space="preserve"> &gt; N</w:t>
-      </w:r>
-    </w:p>
-    <w:p>
-      <w:r>
-        <w:t xml:space="preserve">b) </w:t>
-      </w:r>
-      <w:r>
-        <w:t>Considering</w:t>
-      </w:r>
-      <w:r>
-        <w:t xml:space="preserve"> H can shatter any set of N </w:t>
-      </w:r>
-      <w:r>
-        <w:t>points;</w:t>
-      </w:r>
-      <w:r>
-        <w:t xml:space="preserve"> N is surely not the break point of </w:t>
-      </w:r>
-      <w:r>
-        <w:t>H,</w:t>
-      </w:r>
-      <w:r>
-        <w:t xml:space="preserve"> and it is an overkill</w:t>
-      </w:r>
-      <w:r>
-        <w:t>. Again, nothing conclusive can be said about the VC dimension</w:t>
-      </w:r>
-      <w:r>
-        <w:t xml:space="preserve"> and t</w:t>
-      </w:r>
-      <w:r>
-        <w:t xml:space="preserve">he inference </w:t>
-      </w:r>
-      <w:r>
-        <w:t xml:space="preserve">remains the same, that is </w:t>
-      </w:r>
-      <w:proofErr w:type="spellStart"/>
-      <w:r>
-        <w:t>d</w:t>
-      </w:r>
-      <w:r>
-        <w:rPr>
-          <w:vertAlign w:val="subscript"/>
-        </w:rPr>
-        <w:t>vc</w:t>
-      </w:r>
-      <w:proofErr w:type="spellEnd"/>
-      <w:r>
-        <w:t xml:space="preserve"> is </w:t>
-      </w:r>
-      <w:proofErr w:type="spellStart"/>
-      <w:r>
-        <w:t>d</w:t>
-      </w:r>
-      <w:r>
-        <w:rPr>
-          <w:vertAlign w:val="subscript"/>
-        </w:rPr>
-        <w:t>vc</w:t>
-      </w:r>
-      <w:proofErr w:type="spellEnd"/>
-      <w:r>
-        <w:t xml:space="preserve"> &gt; N</w:t>
-      </w:r>
-    </w:p>
-    <w:p>
-      <w:r>
-        <w:t xml:space="preserve">c) </w:t>
-      </w:r>
-      <w:r>
-        <w:t>Since only single set of N points cannot be shattered, we cannot say anything about the break point and VC dimension. It can be the case that there exists a different set of N points that H can shatter. This condition is insufficient to draw any conclusion on the break point. Thus, N may or may not be a break point</w:t>
-      </w:r>
-    </w:p>
-    <w:p>
-      <w:r>
-        <w:t>d)</w:t>
-      </w:r>
       <w:r>
         <w:t xml:space="preserve"> </w:t>
       </w:r>
       <w:r>
-        <w:t>As</w:t>
-      </w:r>
-      <w:r>
-        <w:t xml:space="preserve"> H cannot shatter any set of N points, </w:t>
-      </w:r>
-      <w:r>
-        <w:t xml:space="preserve">it can be </w:t>
-      </w:r>
-      <w:r>
-        <w:t>conclude</w:t>
-      </w:r>
-      <w:r>
-        <w:t>d</w:t>
-      </w:r>
-      <w:r>
-        <w:t xml:space="preserve"> that N is the break point for H. </w:t>
-      </w:r>
-      <w:r>
-        <w:t xml:space="preserve">It </w:t>
-      </w:r>
-      <w:r>
-        <w:t xml:space="preserve">can </w:t>
-      </w:r>
-      <w:r>
-        <w:t xml:space="preserve">be </w:t>
-      </w:r>
-      <w:r>
-        <w:t>infer</w:t>
-      </w:r>
-      <w:r>
-        <w:t>red</w:t>
-      </w:r>
-      <w:r>
-        <w:t xml:space="preserve"> for VC dimension that </w:t>
-      </w:r>
-      <w:proofErr w:type="spellStart"/>
-      <w:r>
-        <w:t>d</w:t>
-      </w:r>
-      <w:r>
-        <w:rPr>
-          <w:vertAlign w:val="subscript"/>
-        </w:rPr>
-        <w:t>vc</w:t>
-      </w:r>
-      <w:proofErr w:type="spellEnd"/>
-      <w:r>
-        <w:t xml:space="preserve"> </w:t>
-      </w:r>
-      <w:r>
         <w:rPr>
           <w:rFonts w:cstheme="minorHAnsi"/>
         </w:rPr>
@@ -548,7 +506,13 @@
         <w:t>5.</w:t>
       </w:r>
       <w:r>
-        <w:t xml:space="preserve"> Please see the question_5.py file for the code</w:t>
+        <w:t xml:space="preserve"> Please </w:t>
+      </w:r>
+      <w:r>
+        <w:t>refer to</w:t>
+      </w:r>
+      <w:r>
+        <w:t xml:space="preserve"> the question_5.py file for the code</w:t>
       </w:r>
     </w:p>
     <w:sectPr>
